--- a/法令ファイル/罰金等臨時措置法/罰金等臨時措置法（昭和二十三年法律第二百五十一号）.docx
+++ b/法令ファイル/罰金等臨時措置法/罰金等臨時措置法（昭和二十三年法律第二百五十一号）.docx
@@ -36,6 +36,8 @@
     <w:p>
       <w:r>
         <w:t>刑法（明治四十年法律第四十五号）、暴力行為等処罰に関する法律（大正十五年法律第六十号）及び経済関係罰則の整備に関する法律（昭和十九年法律第四号）の罪以外の罪（条例の罪を除く。）につき定めた罰金については、その多額が二万円に満たないときはこれを二万円とし、その寡額が一万円に満たないときはこれを一万円とする。</w:t>
+        <w:br/>
+        <w:t>ただし、罰金の額が一定の金額に倍数を乗じて定められる場合は、この限りでない。</w:t>
       </w:r>
     </w:p>
     <w:p>
@@ -70,6 +72,8 @@
       </w:pPr>
       <w:r>
         <w:t>第一項の罪につき定めた科料で特にその額の定めのあるものについては、その定めがないものとする。</w:t>
+        <w:br/>
+        <w:t>ただし、科料の額が一定の金額に倍数を乗じて定められる場合は、この限りでない。</w:t>
       </w:r>
     </w:p>
     <w:p>
@@ -99,6 +103,18 @@
       </w:r>
     </w:p>
     <w:p>
+      <w:pPr>
+        <w:pStyle w:val="Heading5"/>
+        <w:ind w:left="440"/>
+      </w:pPr>
+      <w:r>
+        <w:t>１</w:t>
+      </w:r>
+    </w:p>
+    <w:p>
+      <w:pPr>
+        <w:ind w:left="440"/>
+      </w:pPr>
       <w:r>
         <w:t>この法律は、昭和二十四年二月一日から施行する。</w:t>
       </w:r>
@@ -118,6 +134,8 @@
       </w:pPr>
       <w:r>
         <w:t>条例の罰則でこの法律施行の際現に効力を有するものについては、第二条の規定は、この法律施行の日から六箇月間は、適用しない。</w:t>
+        <w:br/>
+        <w:t>この法律施行後六箇月を経るまでになされた違反行為に対してこれらの罰則を適用する場合においては、この法律施行後六箇月を経た後においても、また同様とする。</w:t>
       </w:r>
     </w:p>
     <w:p>
@@ -147,10 +165,22 @@
         <w:pStyle w:val="Heading1"/>
       </w:pPr>
       <w:r>
-        <w:t>附　則（昭和四七年六月一二日法律第六一号）</w:t>
+        <w:t>附則（昭和四七年六月一二日法律第六一号）</w:t>
       </w:r>
     </w:p>
     <w:p>
+      <w:pPr>
+        <w:pStyle w:val="Heading5"/>
+        <w:ind w:left="440"/>
+      </w:pPr>
+      <w:r>
+        <w:t>１</w:t>
+      </w:r>
+    </w:p>
+    <w:p>
+      <w:pPr>
+        <w:ind w:left="440"/>
+      </w:pPr>
       <w:r>
         <w:t>この法律は、昭和四十七年七月一日から施行する。</w:t>
       </w:r>
@@ -170,6 +200,8 @@
       </w:pPr>
       <w:r>
         <w:t>条例の罰則でこの法律の施行の際現に効力を有するものについては、改正後の第二条の規定にかかわらず、この法律の施行の日から一年を経過するまでは、なお従前の例による。</w:t>
+        <w:br/>
+        <w:t>その期限前にした行為に対してこれらの罰則を適用する場合には、その期限の経過後においても、同様とする。</w:t>
       </w:r>
     </w:p>
     <w:p>
@@ -216,10 +248,22 @@
         <w:pStyle w:val="Heading1"/>
       </w:pPr>
       <w:r>
-        <w:t>附　則（平成三年四月一七日法律第三一号）</w:t>
+        <w:t>附則（平成三年四月一七日法律第三一号）</w:t>
       </w:r>
     </w:p>
     <w:p>
+      <w:pPr>
+        <w:pStyle w:val="Heading5"/>
+        <w:ind w:left="440"/>
+      </w:pPr>
+      <w:r>
+        <w:t>１</w:t>
+      </w:r>
+    </w:p>
+    <w:p>
+      <w:pPr>
+        <w:ind w:left="440"/>
+      </w:pPr>
       <w:r>
         <w:t>この法律は、公布の日から起算して二十日を経過した日から施行する。</w:t>
       </w:r>
@@ -261,7 +305,7 @@
     </w:pPr>
     <w:r>
       <w:tab/>
-      <w:t>WeGov v0.1 - FTS141</w:t>
+      <w:t>WeGov v0.2 - FTS141</w:t>
     </w:r>
   </w:p>
 </w:ftr>
